--- a/3. félév/NumMod_1/Nummód vizsga/docx/8.docx
+++ b/3. félév/NumMod_1/Nummód vizsga/docx/8.docx
@@ -23,6 +23,9 @@
     </w:p>
     <w:p>
       <w:r>
+        <w:rPr>
+          <w:noProof/>
+        </w:rPr>
         <w:drawing>
           <wp:inline distT="0" distB="0" distL="0" distR="0" wp14:anchorId="49E71009" wp14:editId="41AE6B27">
             <wp:extent cx="5760720" cy="723900"/>
@@ -62,6 +65,9 @@
     </w:p>
     <w:p>
       <w:r>
+        <w:rPr>
+          <w:noProof/>
+        </w:rPr>
         <w:drawing>
           <wp:inline distT="0" distB="0" distL="0" distR="0" wp14:anchorId="4D4520D7" wp14:editId="4CD54FF8">
             <wp:extent cx="5760720" cy="3340100"/>
@@ -101,6 +107,9 @@
     </w:p>
     <w:p>
       <w:r>
+        <w:rPr>
+          <w:noProof/>
+        </w:rPr>
         <w:drawing>
           <wp:inline distT="0" distB="0" distL="0" distR="0" wp14:anchorId="5C91FA40" wp14:editId="1E126050">
             <wp:extent cx="5760720" cy="1818005"/>
@@ -140,6 +149,9 @@
     </w:p>
     <w:p>
       <w:r>
+        <w:rPr>
+          <w:noProof/>
+        </w:rPr>
         <w:lastRenderedPageBreak/>
         <w:drawing>
           <wp:inline distT="0" distB="0" distL="0" distR="0" wp14:anchorId="5CDAD682" wp14:editId="06FFA0B4">
@@ -180,6 +192,9 @@
     </w:p>
     <w:p>
       <w:r>
+        <w:rPr>
+          <w:noProof/>
+        </w:rPr>
         <w:drawing>
           <wp:inline distT="0" distB="0" distL="0" distR="0" wp14:anchorId="5EC9BFAF" wp14:editId="091AA6D6">
             <wp:extent cx="5760720" cy="3392170"/>
@@ -219,6 +234,172 @@
     </w:p>
     <w:p>
       <w:r>
+        <w:t>Bizonyítás</w:t>
+      </w:r>
+    </w:p>
+    <w:p>
+      <w:r>
+        <w:drawing>
+          <wp:inline distT="0" distB="0" distL="0" distR="0" wp14:anchorId="52317812" wp14:editId="58F4E100">
+            <wp:extent cx="4925112" cy="1276528"/>
+            <wp:effectExtent l="0" t="0" r="8890" b="0"/>
+            <wp:docPr id="46860946" name="Kép 1" descr="A képen szöveg, Betűtípus, képernyőkép, tervezés látható&#10;&#10;Előfordulhat, hogy az AI által létrehozott tartalom helytelen."/>
+            <wp:cNvGraphicFramePr>
+              <a:graphicFrameLocks xmlns:a="http://schemas.openxmlformats.org/drawingml/2006/main" noChangeAspect="1"/>
+            </wp:cNvGraphicFramePr>
+            <a:graphic xmlns:a="http://schemas.openxmlformats.org/drawingml/2006/main">
+              <a:graphicData uri="http://schemas.openxmlformats.org/drawingml/2006/picture">
+                <pic:pic xmlns:pic="http://schemas.openxmlformats.org/drawingml/2006/picture">
+                  <pic:nvPicPr>
+                    <pic:cNvPr id="46860946" name="Kép 1" descr="A képen szöveg, Betűtípus, képernyőkép, tervezés látható&#10;&#10;Előfordulhat, hogy az AI által létrehozott tartalom helytelen."/>
+                    <pic:cNvPicPr/>
+                  </pic:nvPicPr>
+                  <pic:blipFill>
+                    <a:blip r:embed="rId9"/>
+                    <a:stretch>
+                      <a:fillRect/>
+                    </a:stretch>
+                  </pic:blipFill>
+                  <pic:spPr>
+                    <a:xfrm>
+                      <a:off x="0" y="0"/>
+                      <a:ext cx="4925112" cy="1276528"/>
+                    </a:xfrm>
+                    <a:prstGeom prst="rect">
+                      <a:avLst/>
+                    </a:prstGeom>
+                  </pic:spPr>
+                </pic:pic>
+              </a:graphicData>
+            </a:graphic>
+          </wp:inline>
+        </w:drawing>
+      </w:r>
+    </w:p>
+    <w:p>
+      <w:r>
+        <w:lastRenderedPageBreak/>
+        <w:drawing>
+          <wp:inline distT="0" distB="0" distL="0" distR="0" wp14:anchorId="71535CBF" wp14:editId="72ED18C8">
+            <wp:extent cx="4972050" cy="4505110"/>
+            <wp:effectExtent l="0" t="0" r="0" b="0"/>
+            <wp:docPr id="48979760" name="Kép 1" descr="A képen szöveg, képernyőkép, Betűtípus, tervezés látható&#10;&#10;Előfordulhat, hogy az AI által létrehozott tartalom helytelen."/>
+            <wp:cNvGraphicFramePr>
+              <a:graphicFrameLocks xmlns:a="http://schemas.openxmlformats.org/drawingml/2006/main" noChangeAspect="1"/>
+            </wp:cNvGraphicFramePr>
+            <a:graphic xmlns:a="http://schemas.openxmlformats.org/drawingml/2006/main">
+              <a:graphicData uri="http://schemas.openxmlformats.org/drawingml/2006/picture">
+                <pic:pic xmlns:pic="http://schemas.openxmlformats.org/drawingml/2006/picture">
+                  <pic:nvPicPr>
+                    <pic:cNvPr id="48979760" name="Kép 1" descr="A képen szöveg, képernyőkép, Betűtípus, tervezés látható&#10;&#10;Előfordulhat, hogy az AI által létrehozott tartalom helytelen."/>
+                    <pic:cNvPicPr/>
+                  </pic:nvPicPr>
+                  <pic:blipFill>
+                    <a:blip r:embed="rId10"/>
+                    <a:stretch>
+                      <a:fillRect/>
+                    </a:stretch>
+                  </pic:blipFill>
+                  <pic:spPr>
+                    <a:xfrm>
+                      <a:off x="0" y="0"/>
+                      <a:ext cx="4978770" cy="4511199"/>
+                    </a:xfrm>
+                    <a:prstGeom prst="rect">
+                      <a:avLst/>
+                    </a:prstGeom>
+                  </pic:spPr>
+                </pic:pic>
+              </a:graphicData>
+            </a:graphic>
+          </wp:inline>
+        </w:drawing>
+      </w:r>
+    </w:p>
+    <w:p>
+      <w:r>
+        <w:drawing>
+          <wp:inline distT="0" distB="0" distL="0" distR="0" wp14:anchorId="46EF7CD2" wp14:editId="26C7FF6A">
+            <wp:extent cx="4981575" cy="4015132"/>
+            <wp:effectExtent l="0" t="0" r="0" b="4445"/>
+            <wp:docPr id="541421792" name="Kép 1" descr="A képen szöveg, képernyőkép, Betűtípus, tervezés látható&#10;&#10;Előfordulhat, hogy az AI által létrehozott tartalom helytelen."/>
+            <wp:cNvGraphicFramePr>
+              <a:graphicFrameLocks xmlns:a="http://schemas.openxmlformats.org/drawingml/2006/main" noChangeAspect="1"/>
+            </wp:cNvGraphicFramePr>
+            <a:graphic xmlns:a="http://schemas.openxmlformats.org/drawingml/2006/main">
+              <a:graphicData uri="http://schemas.openxmlformats.org/drawingml/2006/picture">
+                <pic:pic xmlns:pic="http://schemas.openxmlformats.org/drawingml/2006/picture">
+                  <pic:nvPicPr>
+                    <pic:cNvPr id="541421792" name="Kép 1" descr="A képen szöveg, képernyőkép, Betűtípus, tervezés látható&#10;&#10;Előfordulhat, hogy az AI által létrehozott tartalom helytelen."/>
+                    <pic:cNvPicPr/>
+                  </pic:nvPicPr>
+                  <pic:blipFill>
+                    <a:blip r:embed="rId11"/>
+                    <a:stretch>
+                      <a:fillRect/>
+                    </a:stretch>
+                  </pic:blipFill>
+                  <pic:spPr>
+                    <a:xfrm>
+                      <a:off x="0" y="0"/>
+                      <a:ext cx="4984715" cy="4017663"/>
+                    </a:xfrm>
+                    <a:prstGeom prst="rect">
+                      <a:avLst/>
+                    </a:prstGeom>
+                  </pic:spPr>
+                </pic:pic>
+              </a:graphicData>
+            </a:graphic>
+          </wp:inline>
+        </w:drawing>
+      </w:r>
+    </w:p>
+    <w:p>
+      <w:r>
+        <w:lastRenderedPageBreak/>
+        <w:drawing>
+          <wp:inline distT="0" distB="0" distL="0" distR="0" wp14:anchorId="14A40389" wp14:editId="091B5B7A">
+            <wp:extent cx="4991931" cy="3962400"/>
+            <wp:effectExtent l="0" t="0" r="0" b="0"/>
+            <wp:docPr id="1226701011" name="Kép 1" descr="A képen szöveg, képernyőkép, Betűtípus, tervezés látható&#10;&#10;Előfordulhat, hogy az AI által létrehozott tartalom helytelen."/>
+            <wp:cNvGraphicFramePr>
+              <a:graphicFrameLocks xmlns:a="http://schemas.openxmlformats.org/drawingml/2006/main" noChangeAspect="1"/>
+            </wp:cNvGraphicFramePr>
+            <a:graphic xmlns:a="http://schemas.openxmlformats.org/drawingml/2006/main">
+              <a:graphicData uri="http://schemas.openxmlformats.org/drawingml/2006/picture">
+                <pic:pic xmlns:pic="http://schemas.openxmlformats.org/drawingml/2006/picture">
+                  <pic:nvPicPr>
+                    <pic:cNvPr id="1226701011" name="Kép 1" descr="A képen szöveg, képernyőkép, Betűtípus, tervezés látható&#10;&#10;Előfordulhat, hogy az AI által létrehozott tartalom helytelen."/>
+                    <pic:cNvPicPr/>
+                  </pic:nvPicPr>
+                  <pic:blipFill>
+                    <a:blip r:embed="rId12"/>
+                    <a:stretch>
+                      <a:fillRect/>
+                    </a:stretch>
+                  </pic:blipFill>
+                  <pic:spPr>
+                    <a:xfrm>
+                      <a:off x="0" y="0"/>
+                      <a:ext cx="4999214" cy="3968181"/>
+                    </a:xfrm>
+                    <a:prstGeom prst="rect">
+                      <a:avLst/>
+                    </a:prstGeom>
+                  </pic:spPr>
+                </pic:pic>
+              </a:graphicData>
+            </a:graphic>
+          </wp:inline>
+        </w:drawing>
+      </w:r>
+    </w:p>
+    <w:p>
+      <w:r>
+        <w:rPr>
+          <w:noProof/>
+        </w:rPr>
         <w:drawing>
           <wp:inline distT="0" distB="0" distL="0" distR="0" wp14:anchorId="31D20A31" wp14:editId="13CB463F">
             <wp:extent cx="5268060" cy="1114581"/>
@@ -235,7 +416,7 @@
                     <pic:cNvPicPr/>
                   </pic:nvPicPr>
                   <pic:blipFill>
-                    <a:blip r:embed="rId9"/>
+                    <a:blip r:embed="rId13"/>
                     <a:stretch>
                       <a:fillRect/>
                     </a:stretch>
@@ -259,12 +440,14 @@
     <w:p/>
     <w:p>
       <w:r>
-        <w:lastRenderedPageBreak/>
         <w:t>Ha megkérdezik:</w:t>
       </w:r>
     </w:p>
     <w:p>
       <w:r>
+        <w:rPr>
+          <w:noProof/>
+        </w:rPr>
         <w:drawing>
           <wp:inline distT="0" distB="0" distL="0" distR="0" wp14:anchorId="588A988E" wp14:editId="2F47EC1C">
             <wp:extent cx="5760720" cy="643255"/>
@@ -281,7 +464,7 @@
                     <pic:cNvPicPr/>
                   </pic:nvPicPr>
                   <pic:blipFill>
-                    <a:blip r:embed="rId10"/>
+                    <a:blip r:embed="rId14"/>
                     <a:stretch>
                       <a:fillRect/>
                     </a:stretch>
@@ -304,6 +487,10 @@
     </w:p>
     <w:p>
       <w:r>
+        <w:rPr>
+          <w:noProof/>
+        </w:rPr>
+        <w:lastRenderedPageBreak/>
         <w:drawing>
           <wp:inline distT="0" distB="0" distL="0" distR="0" wp14:anchorId="4BDD0F2D" wp14:editId="315599F2">
             <wp:extent cx="5760720" cy="2226310"/>
@@ -320,7 +507,7 @@
                     <pic:cNvPicPr/>
                   </pic:nvPicPr>
                   <pic:blipFill>
-                    <a:blip r:embed="rId11"/>
+                    <a:blip r:embed="rId15"/>
                     <a:stretch>
                       <a:fillRect/>
                     </a:stretch>
@@ -343,6 +530,9 @@
     </w:p>
     <w:p>
       <w:r>
+        <w:rPr>
+          <w:noProof/>
+        </w:rPr>
         <w:drawing>
           <wp:inline distT="0" distB="0" distL="0" distR="0" wp14:anchorId="6ADAF813" wp14:editId="594B0106">
             <wp:extent cx="5760720" cy="2665095"/>
@@ -359,7 +549,7 @@
                     <pic:cNvPicPr/>
                   </pic:nvPicPr>
                   <pic:blipFill>
-                    <a:blip r:embed="rId12"/>
+                    <a:blip r:embed="rId16"/>
                     <a:stretch>
                       <a:fillRect/>
                     </a:stretch>
